--- a/JavaScript_works/DOM/bank/protoType.docx
+++ b/JavaScript_works/DOM/bank/protoType.docx
@@ -10,7 +10,7 @@
         <mc:AlternateContent>
           <mc:Choice Requires="wps">
             <w:drawing>
-              <wp:anchor distT="0" distB="0" distL="114300" distR="114300" simplePos="0" relativeHeight="251661312" behindDoc="0" locked="0" layoutInCell="1" allowOverlap="1" wp14:anchorId="5C2D2729" wp14:editId="625907AC">
+              <wp:anchor distT="0" distB="0" distL="114300" distR="114300" simplePos="0" relativeHeight="251661312" behindDoc="0" locked="0" layoutInCell="1" allowOverlap="1" wp14:anchorId="5C2D2729" wp14:editId="5C6C117C">
                 <wp:simplePos x="0" y="0"/>
                 <wp:positionH relativeFrom="column">
                   <wp:posOffset>1211580</wp:posOffset>
@@ -109,7 +109,7 @@
         <mc:AlternateContent>
           <mc:Choice Requires="wps">
             <w:drawing>
-              <wp:anchor distT="0" distB="0" distL="114300" distR="114300" simplePos="0" relativeHeight="251660288" behindDoc="0" locked="0" layoutInCell="1" allowOverlap="1" wp14:anchorId="300EA989" wp14:editId="17AEB952">
+              <wp:anchor distT="0" distB="0" distL="114300" distR="114300" simplePos="0" relativeHeight="251660288" behindDoc="0" locked="0" layoutInCell="1" allowOverlap="1" wp14:anchorId="300EA989" wp14:editId="2D3E96DF">
                 <wp:simplePos x="0" y="0"/>
                 <wp:positionH relativeFrom="column">
                   <wp:posOffset>1120140</wp:posOffset>
@@ -198,19 +198,24 @@
         </mc:AlternateContent>
       </w:r>
       <w:r>
+        <w:t>Registration</w:t>
+      </w:r>
+    </w:p>
+    <w:p>
+      <w:r>
         <w:rPr>
           <w:noProof/>
         </w:rPr>
         <mc:AlternateContent>
           <mc:Choice Requires="wps">
             <w:drawing>
-              <wp:anchor distT="0" distB="0" distL="114300" distR="114300" simplePos="0" relativeHeight="251659264" behindDoc="0" locked="0" layoutInCell="1" allowOverlap="1" wp14:anchorId="57AAB72C" wp14:editId="4996899F">
+              <wp:anchor distT="0" distB="0" distL="114300" distR="114300" simplePos="0" relativeHeight="251659264" behindDoc="0" locked="0" layoutInCell="1" allowOverlap="1" wp14:anchorId="57AAB72C" wp14:editId="0F831E9D">
                 <wp:simplePos x="0" y="0"/>
-                <wp:positionH relativeFrom="column">
-                  <wp:posOffset>-30480</wp:posOffset>
+                <wp:positionH relativeFrom="margin">
+                  <wp:align>left</wp:align>
                 </wp:positionH>
                 <wp:positionV relativeFrom="paragraph">
-                  <wp:posOffset>-76200</wp:posOffset>
+                  <wp:posOffset>186690</wp:posOffset>
                 </wp:positionV>
                 <wp:extent cx="5463540" cy="5882640"/>
                 <wp:effectExtent l="0" t="0" r="22860" b="22860"/>
@@ -260,13 +265,14 @@
           </mc:Choice>
           <mc:Fallback>
             <w:pict>
-              <v:rect w14:anchorId="1424A192" id="Rectangle 1" o:spid="_x0000_s1026" style="position:absolute;margin-left:-2.4pt;margin-top:-6pt;width:430.2pt;height:463.2pt;z-index:251659264;visibility:visible;mso-wrap-style:square;mso-wrap-distance-left:9pt;mso-wrap-distance-top:0;mso-wrap-distance-right:9pt;mso-wrap-distance-bottom:0;mso-position-horizontal:absolute;mso-position-horizontal-relative:text;mso-position-vertical:absolute;mso-position-vertical-relative:text;v-text-anchor:middle" o:gfxdata="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" fillcolor="#4472c4 [3204]" strokecolor="#1f3763 [1604]" strokeweight="1pt"/>
+              <v:rect w14:anchorId="1C7374B4" id="Rectangle 1" o:spid="_x0000_s1026" style="position:absolute;margin-left:0;margin-top:14.7pt;width:430.2pt;height:463.2pt;z-index:251659264;visibility:visible;mso-wrap-style:square;mso-wrap-distance-left:9pt;mso-wrap-distance-top:0;mso-wrap-distance-right:9pt;mso-wrap-distance-bottom:0;mso-position-horizontal:left;mso-position-horizontal-relative:margin;mso-position-vertical:absolute;mso-position-vertical-relative:text;v-text-anchor:middle" o:gfxdata="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" fillcolor="#4472c4 [3204]" strokecolor="#1f3763 [1604]" strokeweight="1pt">
+                <w10:wrap anchorx="margin"/>
+              </v:rect>
             </w:pict>
           </mc:Fallback>
         </mc:AlternateContent>
       </w:r>
     </w:p>
-    <w:p/>
     <w:p/>
     <w:p/>
     <w:p/>
@@ -582,35 +588,40 @@
     <w:p/>
     <w:p/>
     <w:p/>
+    <w:p/>
+    <w:p/>
+    <w:p/>
     <w:p>
       <w:r>
         <w:br w:type="page"/>
       </w:r>
     </w:p>
     <w:p>
-      <w:pPr>
-        <w:ind w:firstLine="720"/>
-      </w:pPr>
+      <w:r>
+        <w:lastRenderedPageBreak/>
+        <w:t>Login</w:t>
+      </w:r>
+    </w:p>
+    <w:p>
       <w:r>
         <w:rPr>
           <w:noProof/>
         </w:rPr>
-        <w:lastRenderedPageBreak/>
         <mc:AlternateContent>
           <mc:Choice Requires="wps">
             <w:drawing>
-              <wp:anchor distT="0" distB="0" distL="114300" distR="114300" simplePos="0" relativeHeight="251665408" behindDoc="0" locked="0" layoutInCell="1" allowOverlap="1" wp14:anchorId="51A9EDEF" wp14:editId="1174D3F6">
+              <wp:anchor distT="0" distB="0" distL="114300" distR="114300" simplePos="0" relativeHeight="251682816" behindDoc="0" locked="0" layoutInCell="1" allowOverlap="1" wp14:anchorId="4CF14F80" wp14:editId="27F99601">
                 <wp:simplePos x="0" y="0"/>
                 <wp:positionH relativeFrom="column">
-                  <wp:posOffset>2186940</wp:posOffset>
+                  <wp:posOffset>2423160</wp:posOffset>
                 </wp:positionH>
                 <wp:positionV relativeFrom="paragraph">
-                  <wp:posOffset>2659380</wp:posOffset>
+                  <wp:posOffset>3227070</wp:posOffset>
                 </wp:positionV>
-                <wp:extent cx="1729740" cy="236220"/>
+                <wp:extent cx="1501140" cy="350520"/>
                 <wp:effectExtent l="0" t="0" r="22860" b="11430"/>
                 <wp:wrapNone/>
-                <wp:docPr id="7" name="Text Box 7"/>
+                <wp:docPr id="22" name="Text Box 22"/>
                 <wp:cNvGraphicFramePr/>
                 <a:graphic xmlns:a="http://schemas.openxmlformats.org/drawingml/2006/main">
                   <a:graphicData uri="http://schemas.microsoft.com/office/word/2010/wordprocessingShape">
@@ -619,7 +630,7 @@
                       <wps:spPr>
                         <a:xfrm>
                           <a:off x="0" y="0"/>
-                          <a:ext cx="1729740" cy="236220"/>
+                          <a:ext cx="1501140" cy="350520"/>
                         </a:xfrm>
                         <a:prstGeom prst="rect">
                           <a:avLst/>
@@ -645,7 +656,7 @@
                               <w:rPr>
                                 <w:lang w:val="en-US"/>
                               </w:rPr>
-                              <w:t>button</w:t>
+                              <w:t>Login</w:t>
                             </w:r>
                           </w:p>
                         </w:txbxContent>
@@ -664,7 +675,7 @@
           </mc:Choice>
           <mc:Fallback>
             <w:pict>
-              <v:shape w14:anchorId="51A9EDEF" id="Text Box 7" o:spid="_x0000_s1031" type="#_x0000_t202" style="position:absolute;left:0;text-align:left;margin-left:172.2pt;margin-top:209.4pt;width:136.2pt;height:18.6pt;z-index:251665408;visibility:visible;mso-wrap-style:square;mso-wrap-distance-left:9pt;mso-wrap-distance-top:0;mso-wrap-distance-right:9pt;mso-wrap-distance-bottom:0;mso-position-horizontal:absolute;mso-position-horizontal-relative:text;mso-position-vertical:absolute;mso-position-vertical-relative:text;v-text-anchor:top" o:gfxdata="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" fillcolor="white [3201]" strokeweight=".5pt">
+              <v:shape w14:anchorId="4CF14F80" id="Text Box 22" o:spid="_x0000_s1031" type="#_x0000_t202" style="position:absolute;margin-left:190.8pt;margin-top:254.1pt;width:118.2pt;height:27.6pt;z-index:251682816;visibility:visible;mso-wrap-style:square;mso-wrap-distance-left:9pt;mso-wrap-distance-top:0;mso-wrap-distance-right:9pt;mso-wrap-distance-bottom:0;mso-position-horizontal:absolute;mso-position-horizontal-relative:text;mso-position-vertical:absolute;mso-position-vertical-relative:text;v-text-anchor:top" o:gfxdata="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" fillcolor="white [3201]" strokeweight=".5pt">
                 <v:textbox>
                   <w:txbxContent>
                     <w:p>
@@ -677,7 +688,7 @@
                         <w:rPr>
                           <w:lang w:val="en-US"/>
                         </w:rPr>
-                        <w:t>button</w:t>
+                        <w:t>Login</w:t>
                       </w:r>
                     </w:p>
                   </w:txbxContent>
@@ -694,18 +705,18 @@
         <mc:AlternateContent>
           <mc:Choice Requires="wps">
             <w:drawing>
-              <wp:anchor distT="0" distB="0" distL="114300" distR="114300" simplePos="0" relativeHeight="251664384" behindDoc="0" locked="0" layoutInCell="1" allowOverlap="1" wp14:anchorId="6EA67699" wp14:editId="36DCB597">
+              <wp:anchor distT="0" distB="0" distL="114300" distR="114300" simplePos="0" relativeHeight="251681792" behindDoc="0" locked="0" layoutInCell="1" allowOverlap="1" wp14:anchorId="1183C2AE" wp14:editId="079D40CF">
                 <wp:simplePos x="0" y="0"/>
                 <wp:positionH relativeFrom="column">
-                  <wp:posOffset>1539240</wp:posOffset>
+                  <wp:posOffset>1615440</wp:posOffset>
                 </wp:positionH>
                 <wp:positionV relativeFrom="paragraph">
-                  <wp:posOffset>1417320</wp:posOffset>
+                  <wp:posOffset>2205990</wp:posOffset>
                 </wp:positionV>
-                <wp:extent cx="2796540" cy="617220"/>
-                <wp:effectExtent l="0" t="0" r="22860" b="11430"/>
+                <wp:extent cx="3086100" cy="495300"/>
+                <wp:effectExtent l="0" t="0" r="19050" b="19050"/>
                 <wp:wrapNone/>
-                <wp:docPr id="6" name="Text Box 6"/>
+                <wp:docPr id="21" name="Text Box 21"/>
                 <wp:cNvGraphicFramePr/>
                 <a:graphic xmlns:a="http://schemas.openxmlformats.org/drawingml/2006/main">
                   <a:graphicData uri="http://schemas.microsoft.com/office/word/2010/wordprocessingShape">
@@ -714,106 +725,7 @@
                       <wps:spPr>
                         <a:xfrm>
                           <a:off x="0" y="0"/>
-                          <a:ext cx="2796540" cy="617220"/>
-                        </a:xfrm>
-                        <a:prstGeom prst="rect">
-                          <a:avLst/>
-                        </a:prstGeom>
-                        <a:solidFill>
-                          <a:schemeClr val="lt1"/>
-                        </a:solidFill>
-                        <a:ln w="6350">
-                          <a:solidFill>
-                            <a:prstClr val="black"/>
-                          </a:solidFill>
-                        </a:ln>
-                      </wps:spPr>
-                      <wps:txbx>
-                        <w:txbxContent>
-                          <w:p>
-                            <w:pPr>
-                              <w:rPr>
-                                <w:lang w:val="en-US"/>
-                              </w:rPr>
-                            </w:pPr>
-                            <w:proofErr w:type="spellStart"/>
-                            <w:r>
-                              <w:rPr>
-                                <w:lang w:val="en-US"/>
-                              </w:rPr>
-                              <w:t>paswd</w:t>
-                            </w:r>
-                            <w:proofErr w:type="spellEnd"/>
-                          </w:p>
-                        </w:txbxContent>
-                      </wps:txbx>
-                      <wps:bodyPr rot="0" spcFirstLastPara="0" vertOverflow="overflow" horzOverflow="overflow" vert="horz" wrap="square" lIns="91440" tIns="45720" rIns="91440" bIns="45720" numCol="1" spcCol="0" rtlCol="0" fromWordArt="0" anchor="t" anchorCtr="0" forceAA="0" compatLnSpc="1">
-                        <a:prstTxWarp prst="textNoShape">
-                          <a:avLst/>
-                        </a:prstTxWarp>
-                        <a:noAutofit/>
-                      </wps:bodyPr>
-                    </wps:wsp>
-                  </a:graphicData>
-                </a:graphic>
-              </wp:anchor>
-            </w:drawing>
-          </mc:Choice>
-          <mc:Fallback>
-            <w:pict>
-              <v:shape w14:anchorId="6EA67699" id="Text Box 6" o:spid="_x0000_s1032" type="#_x0000_t202" style="position:absolute;left:0;text-align:left;margin-left:121.2pt;margin-top:111.6pt;width:220.2pt;height:48.6pt;z-index:251664384;visibility:visible;mso-wrap-style:square;mso-wrap-distance-left:9pt;mso-wrap-distance-top:0;mso-wrap-distance-right:9pt;mso-wrap-distance-bottom:0;mso-position-horizontal:absolute;mso-position-horizontal-relative:text;mso-position-vertical:absolute;mso-position-vertical-relative:text;v-text-anchor:top" o:gfxdata="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" fillcolor="white [3201]" strokeweight=".5pt">
-                <v:textbox>
-                  <w:txbxContent>
-                    <w:p>
-                      <w:pPr>
-                        <w:rPr>
-                          <w:lang w:val="en-US"/>
-                        </w:rPr>
-                      </w:pPr>
-                      <w:proofErr w:type="spellStart"/>
-                      <w:r>
-                        <w:rPr>
-                          <w:lang w:val="en-US"/>
-                        </w:rPr>
-                        <w:t>paswd</w:t>
-                      </w:r>
-                      <w:proofErr w:type="spellEnd"/>
-                    </w:p>
-                  </w:txbxContent>
-                </v:textbox>
-              </v:shape>
-            </w:pict>
-          </mc:Fallback>
-        </mc:AlternateContent>
-      </w:r>
-      <w:r>
-        <w:rPr>
-          <w:noProof/>
-        </w:rPr>
-        <mc:AlternateContent>
-          <mc:Choice Requires="wps">
-            <w:drawing>
-              <wp:anchor distT="0" distB="0" distL="114300" distR="114300" simplePos="0" relativeHeight="251663360" behindDoc="0" locked="0" layoutInCell="1" allowOverlap="1" wp14:anchorId="4047D2ED" wp14:editId="14A90444">
-                <wp:simplePos x="0" y="0"/>
-                <wp:positionH relativeFrom="column">
-                  <wp:posOffset>1379220</wp:posOffset>
-                </wp:positionH>
-                <wp:positionV relativeFrom="paragraph">
-                  <wp:posOffset>358140</wp:posOffset>
-                </wp:positionV>
-                <wp:extent cx="3078480" cy="472440"/>
-                <wp:effectExtent l="0" t="0" r="26670" b="22860"/>
-                <wp:wrapNone/>
-                <wp:docPr id="5" name="Text Box 5"/>
-                <wp:cNvGraphicFramePr/>
-                <a:graphic xmlns:a="http://schemas.openxmlformats.org/drawingml/2006/main">
-                  <a:graphicData uri="http://schemas.microsoft.com/office/word/2010/wordprocessingShape">
-                    <wps:wsp>
-                      <wps:cNvSpPr txBox="1"/>
-                      <wps:spPr>
-                        <a:xfrm>
-                          <a:off x="0" y="0"/>
-                          <a:ext cx="3078480" cy="472440"/>
+                          <a:ext cx="3086100" cy="495300"/>
                         </a:xfrm>
                         <a:prstGeom prst="rect">
                           <a:avLst/>
@@ -839,7 +751,7 @@
                               <w:rPr>
                                 <w:lang w:val="en-US"/>
                               </w:rPr>
-                              <w:t>Account num</w:t>
+                              <w:t>Password</w:t>
                             </w:r>
                           </w:p>
                         </w:txbxContent>
@@ -858,7 +770,7 @@
           </mc:Choice>
           <mc:Fallback>
             <w:pict>
-              <v:shape w14:anchorId="4047D2ED" id="Text Box 5" o:spid="_x0000_s1033" type="#_x0000_t202" style="position:absolute;left:0;text-align:left;margin-left:108.6pt;margin-top:28.2pt;width:242.4pt;height:37.2pt;z-index:251663360;visibility:visible;mso-wrap-style:square;mso-wrap-distance-left:9pt;mso-wrap-distance-top:0;mso-wrap-distance-right:9pt;mso-wrap-distance-bottom:0;mso-position-horizontal:absolute;mso-position-horizontal-relative:text;mso-position-vertical:absolute;mso-position-vertical-relative:text;v-text-anchor:top" o:gfxdata="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" fillcolor="white [3201]" strokeweight=".5pt">
+              <v:shape w14:anchorId="1183C2AE" id="Text Box 21" o:spid="_x0000_s1032" type="#_x0000_t202" style="position:absolute;margin-left:127.2pt;margin-top:173.7pt;width:243pt;height:39pt;z-index:251681792;visibility:visible;mso-wrap-style:square;mso-wrap-distance-left:9pt;mso-wrap-distance-top:0;mso-wrap-distance-right:9pt;mso-wrap-distance-bottom:0;mso-position-horizontal:absolute;mso-position-horizontal-relative:text;mso-position-vertical:absolute;mso-position-vertical-relative:text;v-text-anchor:top" o:gfxdata="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" fillcolor="white [3201]" strokeweight=".5pt">
                 <v:textbox>
                   <w:txbxContent>
                     <w:p>
@@ -871,7 +783,7 @@
                         <w:rPr>
                           <w:lang w:val="en-US"/>
                         </w:rPr>
-                        <w:t>Account num</w:t>
+                        <w:t>Password</w:t>
                       </w:r>
                     </w:p>
                   </w:txbxContent>
@@ -888,18 +800,113 @@
         <mc:AlternateContent>
           <mc:Choice Requires="wps">
             <w:drawing>
-              <wp:anchor distT="0" distB="0" distL="114300" distR="114300" simplePos="0" relativeHeight="251662336" behindDoc="0" locked="0" layoutInCell="1" allowOverlap="1" wp14:anchorId="2726E85F" wp14:editId="2CD1E94B">
+              <wp:anchor distT="0" distB="0" distL="114300" distR="114300" simplePos="0" relativeHeight="251680768" behindDoc="0" locked="0" layoutInCell="1" allowOverlap="1" wp14:anchorId="51CA84B9" wp14:editId="29A6EA6B">
                 <wp:simplePos x="0" y="0"/>
                 <wp:positionH relativeFrom="column">
-                  <wp:posOffset>579120</wp:posOffset>
+                  <wp:posOffset>1600200</wp:posOffset>
                 </wp:positionH>
                 <wp:positionV relativeFrom="paragraph">
-                  <wp:posOffset>-281940</wp:posOffset>
+                  <wp:posOffset>1253490</wp:posOffset>
                 </wp:positionV>
-                <wp:extent cx="4663440" cy="4175760"/>
-                <wp:effectExtent l="0" t="0" r="22860" b="15240"/>
+                <wp:extent cx="3116580" cy="441960"/>
+                <wp:effectExtent l="0" t="0" r="26670" b="15240"/>
                 <wp:wrapNone/>
-                <wp:docPr id="4" name="Rectangle 4"/>
+                <wp:docPr id="20" name="Text Box 20"/>
+                <wp:cNvGraphicFramePr/>
+                <a:graphic xmlns:a="http://schemas.openxmlformats.org/drawingml/2006/main">
+                  <a:graphicData uri="http://schemas.microsoft.com/office/word/2010/wordprocessingShape">
+                    <wps:wsp>
+                      <wps:cNvSpPr txBox="1"/>
+                      <wps:spPr>
+                        <a:xfrm>
+                          <a:off x="0" y="0"/>
+                          <a:ext cx="3116580" cy="441960"/>
+                        </a:xfrm>
+                        <a:prstGeom prst="rect">
+                          <a:avLst/>
+                        </a:prstGeom>
+                        <a:solidFill>
+                          <a:schemeClr val="lt1"/>
+                        </a:solidFill>
+                        <a:ln w="6350">
+                          <a:solidFill>
+                            <a:prstClr val="black"/>
+                          </a:solidFill>
+                        </a:ln>
+                      </wps:spPr>
+                      <wps:txbx>
+                        <w:txbxContent>
+                          <w:p>
+                            <w:pPr>
+                              <w:rPr>
+                                <w:lang w:val="en-US"/>
+                              </w:rPr>
+                            </w:pPr>
+                            <w:r>
+                              <w:rPr>
+                                <w:lang w:val="en-US"/>
+                              </w:rPr>
+                              <w:t>Account number</w:t>
+                            </w:r>
+                          </w:p>
+                        </w:txbxContent>
+                      </wps:txbx>
+                      <wps:bodyPr rot="0" spcFirstLastPara="0" vertOverflow="overflow" horzOverflow="overflow" vert="horz" wrap="square" lIns="91440" tIns="45720" rIns="91440" bIns="45720" numCol="1" spcCol="0" rtlCol="0" fromWordArt="0" anchor="t" anchorCtr="0" forceAA="0" compatLnSpc="1">
+                        <a:prstTxWarp prst="textNoShape">
+                          <a:avLst/>
+                        </a:prstTxWarp>
+                        <a:noAutofit/>
+                      </wps:bodyPr>
+                    </wps:wsp>
+                  </a:graphicData>
+                </a:graphic>
+              </wp:anchor>
+            </w:drawing>
+          </mc:Choice>
+          <mc:Fallback>
+            <w:pict>
+              <v:shape w14:anchorId="51CA84B9" id="Text Box 20" o:spid="_x0000_s1033" type="#_x0000_t202" style="position:absolute;margin-left:126pt;margin-top:98.7pt;width:245.4pt;height:34.8pt;z-index:251680768;visibility:visible;mso-wrap-style:square;mso-wrap-distance-left:9pt;mso-wrap-distance-top:0;mso-wrap-distance-right:9pt;mso-wrap-distance-bottom:0;mso-position-horizontal:absolute;mso-position-horizontal-relative:text;mso-position-vertical:absolute;mso-position-vertical-relative:text;v-text-anchor:top" o:gfxdata="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" fillcolor="white [3201]" strokeweight=".5pt">
+                <v:textbox>
+                  <w:txbxContent>
+                    <w:p>
+                      <w:pPr>
+                        <w:rPr>
+                          <w:lang w:val="en-US"/>
+                        </w:rPr>
+                      </w:pPr>
+                      <w:r>
+                        <w:rPr>
+                          <w:lang w:val="en-US"/>
+                        </w:rPr>
+                        <w:t>Account number</w:t>
+                      </w:r>
+                    </w:p>
+                  </w:txbxContent>
+                </v:textbox>
+              </v:shape>
+            </w:pict>
+          </mc:Fallback>
+        </mc:AlternateContent>
+      </w:r>
+      <w:r>
+        <w:rPr>
+          <w:noProof/>
+        </w:rPr>
+        <mc:AlternateContent>
+          <mc:Choice Requires="wps">
+            <w:drawing>
+              <wp:anchor distT="0" distB="0" distL="114300" distR="114300" simplePos="0" relativeHeight="251679744" behindDoc="0" locked="0" layoutInCell="1" allowOverlap="1" wp14:anchorId="440FA732" wp14:editId="50E50160">
+                <wp:simplePos x="0" y="0"/>
+                <wp:positionH relativeFrom="column">
+                  <wp:posOffset>899160</wp:posOffset>
+                </wp:positionH>
+                <wp:positionV relativeFrom="paragraph">
+                  <wp:posOffset>400050</wp:posOffset>
+                </wp:positionV>
+                <wp:extent cx="4465320" cy="4229100"/>
+                <wp:effectExtent l="0" t="0" r="11430" b="19050"/>
+                <wp:wrapNone/>
+                <wp:docPr id="19" name="Rectangle 19"/>
                 <wp:cNvGraphicFramePr/>
                 <a:graphic xmlns:a="http://schemas.openxmlformats.org/drawingml/2006/main">
                   <a:graphicData uri="http://schemas.microsoft.com/office/word/2010/wordprocessingShape">
@@ -908,7 +915,7 @@
                       <wps:spPr>
                         <a:xfrm>
                           <a:off x="0" y="0"/>
-                          <a:ext cx="4663440" cy="4175760"/>
+                          <a:ext cx="4465320" cy="4229100"/>
                         </a:xfrm>
                         <a:prstGeom prst="rect">
                           <a:avLst/>
@@ -939,6 +946,945 @@
                     </wps:wsp>
                   </a:graphicData>
                 </a:graphic>
+              </wp:anchor>
+            </w:drawing>
+          </mc:Choice>
+          <mc:Fallback>
+            <w:pict>
+              <v:rect w14:anchorId="0978C008" id="Rectangle 19" o:spid="_x0000_s1026" style="position:absolute;margin-left:70.8pt;margin-top:31.5pt;width:351.6pt;height:333pt;z-index:251679744;visibility:visible;mso-wrap-style:square;mso-wrap-distance-left:9pt;mso-wrap-distance-top:0;mso-wrap-distance-right:9pt;mso-wrap-distance-bottom:0;mso-position-horizontal:absolute;mso-position-horizontal-relative:text;mso-position-vertical:absolute;mso-position-vertical-relative:text;v-text-anchor:middle" o:gfxdata="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" fillcolor="#4472c4 [3204]" strokecolor="#1f3763 [1604]" strokeweight="1pt"/>
+            </w:pict>
+          </mc:Fallback>
+        </mc:AlternateContent>
+      </w:r>
+      <w:r>
+        <w:br w:type="page"/>
+      </w:r>
+    </w:p>
+    <w:p/>
+    <w:p>
+      <w:pPr>
+        <w:ind w:firstLine="720"/>
+      </w:pPr>
+      <w:r>
+        <w:rPr>
+          <w:noProof/>
+        </w:rPr>
+        <mc:AlternateContent>
+          <mc:Choice Requires="wps">
+            <w:drawing>
+              <wp:anchor distT="0" distB="0" distL="114300" distR="114300" simplePos="0" relativeHeight="251678720" behindDoc="0" locked="0" layoutInCell="1" allowOverlap="1" wp14:anchorId="558A6729" wp14:editId="79DDF2C2">
+                <wp:simplePos x="0" y="0"/>
+                <wp:positionH relativeFrom="column">
+                  <wp:posOffset>2042160</wp:posOffset>
+                </wp:positionH>
+                <wp:positionV relativeFrom="paragraph">
+                  <wp:posOffset>1973580</wp:posOffset>
+                </wp:positionV>
+                <wp:extent cx="2598420" cy="571500"/>
+                <wp:effectExtent l="0" t="0" r="0" b="0"/>
+                <wp:wrapNone/>
+                <wp:docPr id="18" name="Text Box 18"/>
+                <wp:cNvGraphicFramePr/>
+                <a:graphic xmlns:a="http://schemas.openxmlformats.org/drawingml/2006/main">
+                  <a:graphicData uri="http://schemas.microsoft.com/office/word/2010/wordprocessingShape">
+                    <wps:wsp>
+                      <wps:cNvSpPr txBox="1"/>
+                      <wps:spPr>
+                        <a:xfrm>
+                          <a:off x="0" y="0"/>
+                          <a:ext cx="2598420" cy="571500"/>
+                        </a:xfrm>
+                        <a:prstGeom prst="rect">
+                          <a:avLst/>
+                        </a:prstGeom>
+                        <a:solidFill>
+                          <a:schemeClr val="lt1"/>
+                        </a:solidFill>
+                        <a:ln w="6350">
+                          <a:noFill/>
+                        </a:ln>
+                      </wps:spPr>
+                      <wps:txbx>
+                        <w:txbxContent>
+                          <w:p>
+                            <w:pPr>
+                              <w:rPr>
+                                <w:sz w:val="44"/>
+                                <w:szCs w:val="44"/>
+                                <w:lang w:val="en-US"/>
+                              </w:rPr>
+                            </w:pPr>
+                            <w:r>
+                              <w:rPr>
+                                <w:sz w:val="44"/>
+                                <w:szCs w:val="44"/>
+                                <w:lang w:val="en-US"/>
+                              </w:rPr>
+                              <w:t>Landing page</w:t>
+                            </w:r>
+                          </w:p>
+                        </w:txbxContent>
+                      </wps:txbx>
+                      <wps:bodyPr rot="0" spcFirstLastPara="0" vertOverflow="overflow" horzOverflow="overflow" vert="horz" wrap="square" lIns="91440" tIns="45720" rIns="91440" bIns="45720" numCol="1" spcCol="0" rtlCol="0" fromWordArt="0" anchor="t" anchorCtr="0" forceAA="0" compatLnSpc="1">
+                        <a:prstTxWarp prst="textNoShape">
+                          <a:avLst/>
+                        </a:prstTxWarp>
+                        <a:noAutofit/>
+                      </wps:bodyPr>
+                    </wps:wsp>
+                  </a:graphicData>
+                </a:graphic>
+              </wp:anchor>
+            </w:drawing>
+          </mc:Choice>
+          <mc:Fallback>
+            <w:pict>
+              <v:shape w14:anchorId="558A6729" id="Text Box 18" o:spid="_x0000_s1034" type="#_x0000_t202" style="position:absolute;left:0;text-align:left;margin-left:160.8pt;margin-top:155.4pt;width:204.6pt;height:45pt;z-index:251678720;visibility:visible;mso-wrap-style:square;mso-wrap-distance-left:9pt;mso-wrap-distance-top:0;mso-wrap-distance-right:9pt;mso-wrap-distance-bottom:0;mso-position-horizontal:absolute;mso-position-horizontal-relative:text;mso-position-vertical:absolute;mso-position-vertical-relative:text;v-text-anchor:top" o:gfxdata="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" fillcolor="white [3201]" stroked="f" strokeweight=".5pt">
+                <v:textbox>
+                  <w:txbxContent>
+                    <w:p>
+                      <w:pPr>
+                        <w:rPr>
+                          <w:sz w:val="44"/>
+                          <w:szCs w:val="44"/>
+                          <w:lang w:val="en-US"/>
+                        </w:rPr>
+                      </w:pPr>
+                      <w:r>
+                        <w:rPr>
+                          <w:sz w:val="44"/>
+                          <w:szCs w:val="44"/>
+                          <w:lang w:val="en-US"/>
+                        </w:rPr>
+                        <w:t>Landing page</w:t>
+                      </w:r>
+                    </w:p>
+                  </w:txbxContent>
+                </v:textbox>
+              </v:shape>
+            </w:pict>
+          </mc:Fallback>
+        </mc:AlternateContent>
+      </w:r>
+      <w:r>
+        <w:rPr>
+          <w:noProof/>
+        </w:rPr>
+        <mc:AlternateContent>
+          <mc:Choice Requires="wps">
+            <w:drawing>
+              <wp:anchor distT="0" distB="0" distL="114300" distR="114300" simplePos="0" relativeHeight="251677696" behindDoc="0" locked="0" layoutInCell="1" allowOverlap="1" wp14:anchorId="011FC195" wp14:editId="3EBE9B7D">
+                <wp:simplePos x="0" y="0"/>
+                <wp:positionH relativeFrom="column">
+                  <wp:posOffset>-342900</wp:posOffset>
+                </wp:positionH>
+                <wp:positionV relativeFrom="paragraph">
+                  <wp:posOffset>152400</wp:posOffset>
+                </wp:positionV>
+                <wp:extent cx="6477000" cy="4206240"/>
+                <wp:effectExtent l="0" t="0" r="19050" b="22860"/>
+                <wp:wrapNone/>
+                <wp:docPr id="17" name="Straight Connector 17"/>
+                <wp:cNvGraphicFramePr/>
+                <a:graphic xmlns:a="http://schemas.openxmlformats.org/drawingml/2006/main">
+                  <a:graphicData uri="http://schemas.microsoft.com/office/word/2010/wordprocessingShape">
+                    <wps:wsp>
+                      <wps:cNvCnPr/>
+                      <wps:spPr>
+                        <a:xfrm flipV="1">
+                          <a:off x="0" y="0"/>
+                          <a:ext cx="6477000" cy="4206240"/>
+                        </a:xfrm>
+                        <a:prstGeom prst="line">
+                          <a:avLst/>
+                        </a:prstGeom>
+                      </wps:spPr>
+                      <wps:style>
+                        <a:lnRef idx="1">
+                          <a:schemeClr val="accent1"/>
+                        </a:lnRef>
+                        <a:fillRef idx="0">
+                          <a:schemeClr val="accent1"/>
+                        </a:fillRef>
+                        <a:effectRef idx="0">
+                          <a:schemeClr val="accent1"/>
+                        </a:effectRef>
+                        <a:fontRef idx="minor">
+                          <a:schemeClr val="tx1"/>
+                        </a:fontRef>
+                      </wps:style>
+                      <wps:bodyPr/>
+                    </wps:wsp>
+                  </a:graphicData>
+                </a:graphic>
+              </wp:anchor>
+            </w:drawing>
+          </mc:Choice>
+          <mc:Fallback>
+            <w:pict>
+              <v:line w14:anchorId="79254AB0" id="Straight Connector 17" o:spid="_x0000_s1026" style="position:absolute;flip:y;z-index:251677696;visibility:visible;mso-wrap-style:square;mso-wrap-distance-left:9pt;mso-wrap-distance-top:0;mso-wrap-distance-right:9pt;mso-wrap-distance-bottom:0;mso-position-horizontal:absolute;mso-position-horizontal-relative:text;mso-position-vertical:absolute;mso-position-vertical-relative:text" from="-27pt,12pt" to="483pt,343.2pt" o:gfxdata="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" strokecolor="#4472c4 [3204]" strokeweight=".5pt">
+                <v:stroke joinstyle="miter"/>
+              </v:line>
+            </w:pict>
+          </mc:Fallback>
+        </mc:AlternateContent>
+      </w:r>
+      <w:r>
+        <w:rPr>
+          <w:noProof/>
+        </w:rPr>
+        <mc:AlternateContent>
+          <mc:Choice Requires="wps">
+            <w:drawing>
+              <wp:anchor distT="0" distB="0" distL="114300" distR="114300" simplePos="0" relativeHeight="251676672" behindDoc="0" locked="0" layoutInCell="1" allowOverlap="1" wp14:anchorId="017237AB" wp14:editId="0F107E60">
+                <wp:simplePos x="0" y="0"/>
+                <wp:positionH relativeFrom="column">
+                  <wp:posOffset>-342900</wp:posOffset>
+                </wp:positionH>
+                <wp:positionV relativeFrom="paragraph">
+                  <wp:posOffset>160020</wp:posOffset>
+                </wp:positionV>
+                <wp:extent cx="6545580" cy="4236720"/>
+                <wp:effectExtent l="0" t="0" r="26670" b="30480"/>
+                <wp:wrapNone/>
+                <wp:docPr id="16" name="Straight Connector 16"/>
+                <wp:cNvGraphicFramePr/>
+                <a:graphic xmlns:a="http://schemas.openxmlformats.org/drawingml/2006/main">
+                  <a:graphicData uri="http://schemas.microsoft.com/office/word/2010/wordprocessingShape">
+                    <wps:wsp>
+                      <wps:cNvCnPr/>
+                      <wps:spPr>
+                        <a:xfrm>
+                          <a:off x="0" y="0"/>
+                          <a:ext cx="6545580" cy="4236720"/>
+                        </a:xfrm>
+                        <a:prstGeom prst="line">
+                          <a:avLst/>
+                        </a:prstGeom>
+                      </wps:spPr>
+                      <wps:style>
+                        <a:lnRef idx="1">
+                          <a:schemeClr val="dk1"/>
+                        </a:lnRef>
+                        <a:fillRef idx="0">
+                          <a:schemeClr val="dk1"/>
+                        </a:fillRef>
+                        <a:effectRef idx="0">
+                          <a:schemeClr val="dk1"/>
+                        </a:effectRef>
+                        <a:fontRef idx="minor">
+                          <a:schemeClr val="tx1"/>
+                        </a:fontRef>
+                      </wps:style>
+                      <wps:bodyPr/>
+                    </wps:wsp>
+                  </a:graphicData>
+                </a:graphic>
+              </wp:anchor>
+            </w:drawing>
+          </mc:Choice>
+          <mc:Fallback>
+            <w:pict>
+              <v:line w14:anchorId="483B4613" id="Straight Connector 16" o:spid="_x0000_s1026" style="position:absolute;z-index:251676672;visibility:visible;mso-wrap-style:square;mso-wrap-distance-left:9pt;mso-wrap-distance-top:0;mso-wrap-distance-right:9pt;mso-wrap-distance-bottom:0;mso-position-horizontal:absolute;mso-position-horizontal-relative:text;mso-position-vertical:absolute;mso-position-vertical-relative:text" from="-27pt,12.6pt" to="488.4pt,346.2pt" o:gfxdata="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" strokecolor="black [3200]" strokeweight=".5pt">
+                <v:stroke joinstyle="miter"/>
+              </v:line>
+            </w:pict>
+          </mc:Fallback>
+        </mc:AlternateContent>
+      </w:r>
+      <w:r>
+        <w:rPr>
+          <w:noProof/>
+        </w:rPr>
+        <mc:AlternateContent>
+          <mc:Choice Requires="wps">
+            <w:drawing>
+              <wp:anchor distT="0" distB="0" distL="114300" distR="114300" simplePos="0" relativeHeight="251675648" behindDoc="0" locked="0" layoutInCell="1" allowOverlap="1" wp14:anchorId="0D32E334" wp14:editId="6F520919">
+                <wp:simplePos x="0" y="0"/>
+                <wp:positionH relativeFrom="column">
+                  <wp:posOffset>-358140</wp:posOffset>
+                </wp:positionH>
+                <wp:positionV relativeFrom="paragraph">
+                  <wp:posOffset>129540</wp:posOffset>
+                </wp:positionV>
+                <wp:extent cx="6545580" cy="4251960"/>
+                <wp:effectExtent l="0" t="0" r="26670" b="15240"/>
+                <wp:wrapNone/>
+                <wp:docPr id="15" name="Rectangle 15"/>
+                <wp:cNvGraphicFramePr/>
+                <a:graphic xmlns:a="http://schemas.openxmlformats.org/drawingml/2006/main">
+                  <a:graphicData uri="http://schemas.microsoft.com/office/word/2010/wordprocessingShape">
+                    <wps:wsp>
+                      <wps:cNvSpPr/>
+                      <wps:spPr>
+                        <a:xfrm>
+                          <a:off x="0" y="0"/>
+                          <a:ext cx="6545580" cy="4251960"/>
+                        </a:xfrm>
+                        <a:prstGeom prst="rect">
+                          <a:avLst/>
+                        </a:prstGeom>
+                      </wps:spPr>
+                      <wps:style>
+                        <a:lnRef idx="2">
+                          <a:schemeClr val="dk1"/>
+                        </a:lnRef>
+                        <a:fillRef idx="1">
+                          <a:schemeClr val="lt1"/>
+                        </a:fillRef>
+                        <a:effectRef idx="0">
+                          <a:schemeClr val="dk1"/>
+                        </a:effectRef>
+                        <a:fontRef idx="minor">
+                          <a:schemeClr val="dk1"/>
+                        </a:fontRef>
+                      </wps:style>
+                      <wps:bodyPr rot="0" spcFirstLastPara="0" vertOverflow="overflow" horzOverflow="overflow" vert="horz" wrap="square" lIns="91440" tIns="45720" rIns="91440" bIns="45720" numCol="1" spcCol="0" rtlCol="0" fromWordArt="0" anchor="ctr" anchorCtr="0" forceAA="0" compatLnSpc="1">
+                        <a:prstTxWarp prst="textNoShape">
+                          <a:avLst/>
+                        </a:prstTxWarp>
+                        <a:noAutofit/>
+                      </wps:bodyPr>
+                    </wps:wsp>
+                  </a:graphicData>
+                </a:graphic>
+              </wp:anchor>
+            </w:drawing>
+          </mc:Choice>
+          <mc:Fallback>
+            <w:pict>
+              <v:rect w14:anchorId="750CA35D" id="Rectangle 15" o:spid="_x0000_s1026" style="position:absolute;margin-left:-28.2pt;margin-top:10.2pt;width:515.4pt;height:334.8pt;z-index:251675648;visibility:visible;mso-wrap-style:square;mso-wrap-distance-left:9pt;mso-wrap-distance-top:0;mso-wrap-distance-right:9pt;mso-wrap-distance-bottom:0;mso-position-horizontal:absolute;mso-position-horizontal-relative:text;mso-position-vertical:absolute;mso-position-vertical-relative:text;v-text-anchor:middle" o:gfxdata="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" fillcolor="white [3201]" strokecolor="black [3200]" strokeweight="1pt"/>
+            </w:pict>
+          </mc:Fallback>
+        </mc:AlternateContent>
+      </w:r>
+      <w:r>
+        <w:rPr>
+          <w:noProof/>
+        </w:rPr>
+        <mc:AlternateContent>
+          <mc:Choice Requires="wps">
+            <w:drawing>
+              <wp:anchor distT="0" distB="0" distL="114300" distR="114300" simplePos="0" relativeHeight="251672576" behindDoc="0" locked="0" layoutInCell="1" allowOverlap="1" wp14:anchorId="47112C30" wp14:editId="166F8F18">
+                <wp:simplePos x="0" y="0"/>
+                <wp:positionH relativeFrom="column">
+                  <wp:posOffset>2278380</wp:posOffset>
+                </wp:positionH>
+                <wp:positionV relativeFrom="paragraph">
+                  <wp:posOffset>-266700</wp:posOffset>
+                </wp:positionV>
+                <wp:extent cx="1043940" cy="251460"/>
+                <wp:effectExtent l="0" t="0" r="22860" b="15240"/>
+                <wp:wrapNone/>
+                <wp:docPr id="13" name="Text Box 13"/>
+                <wp:cNvGraphicFramePr/>
+                <a:graphic xmlns:a="http://schemas.openxmlformats.org/drawingml/2006/main">
+                  <a:graphicData uri="http://schemas.microsoft.com/office/word/2010/wordprocessingShape">
+                    <wps:wsp>
+                      <wps:cNvSpPr txBox="1"/>
+                      <wps:spPr>
+                        <a:xfrm>
+                          <a:off x="0" y="0"/>
+                          <a:ext cx="1043940" cy="251460"/>
+                        </a:xfrm>
+                        <a:prstGeom prst="rect">
+                          <a:avLst/>
+                        </a:prstGeom>
+                        <a:solidFill>
+                          <a:schemeClr val="lt1"/>
+                        </a:solidFill>
+                        <a:ln w="6350">
+                          <a:solidFill>
+                            <a:prstClr val="black"/>
+                          </a:solidFill>
+                        </a:ln>
+                      </wps:spPr>
+                      <wps:txbx>
+                        <w:txbxContent>
+                          <w:p>
+                            <w:pPr>
+                              <w:rPr>
+                                <w:lang w:val="en-US"/>
+                              </w:rPr>
+                            </w:pPr>
+                            <w:r>
+                              <w:rPr>
+                                <w:lang w:val="en-US"/>
+                              </w:rPr>
+                              <w:t xml:space="preserve">Balance </w:t>
+                            </w:r>
+                            <w:proofErr w:type="spellStart"/>
+                            <w:r>
+                              <w:rPr>
+                                <w:lang w:val="en-US"/>
+                              </w:rPr>
+                              <w:t>enq</w:t>
+                            </w:r>
+                            <w:proofErr w:type="spellEnd"/>
+                          </w:p>
+                        </w:txbxContent>
+                      </wps:txbx>
+                      <wps:bodyPr rot="0" spcFirstLastPara="0" vertOverflow="overflow" horzOverflow="overflow" vert="horz" wrap="square" lIns="91440" tIns="45720" rIns="91440" bIns="45720" numCol="1" spcCol="0" rtlCol="0" fromWordArt="0" anchor="t" anchorCtr="0" forceAA="0" compatLnSpc="1">
+                        <a:prstTxWarp prst="textNoShape">
+                          <a:avLst/>
+                        </a:prstTxWarp>
+                        <a:noAutofit/>
+                      </wps:bodyPr>
+                    </wps:wsp>
+                  </a:graphicData>
+                </a:graphic>
+              </wp:anchor>
+            </w:drawing>
+          </mc:Choice>
+          <mc:Fallback>
+            <w:pict>
+              <v:shape w14:anchorId="47112C30" id="Text Box 13" o:spid="_x0000_s1035" type="#_x0000_t202" style="position:absolute;left:0;text-align:left;margin-left:179.4pt;margin-top:-21pt;width:82.2pt;height:19.8pt;z-index:251672576;visibility:visible;mso-wrap-style:square;mso-wrap-distance-left:9pt;mso-wrap-distance-top:0;mso-wrap-distance-right:9pt;mso-wrap-distance-bottom:0;mso-position-horizontal:absolute;mso-position-horizontal-relative:text;mso-position-vertical:absolute;mso-position-vertical-relative:text;v-text-anchor:top" o:gfxdata="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" fillcolor="white [3201]" strokeweight=".5pt">
+                <v:textbox>
+                  <w:txbxContent>
+                    <w:p>
+                      <w:pPr>
+                        <w:rPr>
+                          <w:lang w:val="en-US"/>
+                        </w:rPr>
+                      </w:pPr>
+                      <w:r>
+                        <w:rPr>
+                          <w:lang w:val="en-US"/>
+                        </w:rPr>
+                        <w:t xml:space="preserve">Balance </w:t>
+                      </w:r>
+                      <w:proofErr w:type="spellStart"/>
+                      <w:r>
+                        <w:rPr>
+                          <w:lang w:val="en-US"/>
+                        </w:rPr>
+                        <w:t>enq</w:t>
+                      </w:r>
+                      <w:proofErr w:type="spellEnd"/>
+                    </w:p>
+                  </w:txbxContent>
+                </v:textbox>
+              </v:shape>
+            </w:pict>
+          </mc:Fallback>
+        </mc:AlternateContent>
+      </w:r>
+      <w:r>
+        <w:rPr>
+          <w:noProof/>
+        </w:rPr>
+        <mc:AlternateContent>
+          <mc:Choice Requires="wps">
+            <w:drawing>
+              <wp:anchor distT="0" distB="0" distL="114300" distR="114300" simplePos="0" relativeHeight="251674624" behindDoc="0" locked="0" layoutInCell="1" allowOverlap="1" wp14:anchorId="1AFBAB06" wp14:editId="742C8D0A">
+                <wp:simplePos x="0" y="0"/>
+                <wp:positionH relativeFrom="column">
+                  <wp:posOffset>4930140</wp:posOffset>
+                </wp:positionH>
+                <wp:positionV relativeFrom="paragraph">
+                  <wp:posOffset>-266700</wp:posOffset>
+                </wp:positionV>
+                <wp:extent cx="1043940" cy="251460"/>
+                <wp:effectExtent l="0" t="0" r="22860" b="15240"/>
+                <wp:wrapNone/>
+                <wp:docPr id="14" name="Text Box 14"/>
+                <wp:cNvGraphicFramePr/>
+                <a:graphic xmlns:a="http://schemas.openxmlformats.org/drawingml/2006/main">
+                  <a:graphicData uri="http://schemas.microsoft.com/office/word/2010/wordprocessingShape">
+                    <wps:wsp>
+                      <wps:cNvSpPr txBox="1"/>
+                      <wps:spPr>
+                        <a:xfrm>
+                          <a:off x="0" y="0"/>
+                          <a:ext cx="1043940" cy="251460"/>
+                        </a:xfrm>
+                        <a:prstGeom prst="rect">
+                          <a:avLst/>
+                        </a:prstGeom>
+                        <a:solidFill>
+                          <a:schemeClr val="lt1"/>
+                        </a:solidFill>
+                        <a:ln w="6350">
+                          <a:solidFill>
+                            <a:prstClr val="black"/>
+                          </a:solidFill>
+                        </a:ln>
+                      </wps:spPr>
+                      <wps:txbx>
+                        <w:txbxContent>
+                          <w:p>
+                            <w:pPr>
+                              <w:rPr>
+                                <w:lang w:val="en-US"/>
+                              </w:rPr>
+                            </w:pPr>
+                            <w:r>
+                              <w:rPr>
+                                <w:lang w:val="en-US"/>
+                              </w:rPr>
+                              <w:t>Fund Transfer</w:t>
+                            </w:r>
+                          </w:p>
+                        </w:txbxContent>
+                      </wps:txbx>
+                      <wps:bodyPr rot="0" spcFirstLastPara="0" vertOverflow="overflow" horzOverflow="overflow" vert="horz" wrap="square" lIns="91440" tIns="45720" rIns="91440" bIns="45720" numCol="1" spcCol="0" rtlCol="0" fromWordArt="0" anchor="t" anchorCtr="0" forceAA="0" compatLnSpc="1">
+                        <a:prstTxWarp prst="textNoShape">
+                          <a:avLst/>
+                        </a:prstTxWarp>
+                        <a:noAutofit/>
+                      </wps:bodyPr>
+                    </wps:wsp>
+                  </a:graphicData>
+                </a:graphic>
+              </wp:anchor>
+            </w:drawing>
+          </mc:Choice>
+          <mc:Fallback>
+            <w:pict>
+              <v:shape w14:anchorId="1AFBAB06" id="Text Box 14" o:spid="_x0000_s1036" type="#_x0000_t202" style="position:absolute;left:0;text-align:left;margin-left:388.2pt;margin-top:-21pt;width:82.2pt;height:19.8pt;z-index:251674624;visibility:visible;mso-wrap-style:square;mso-wrap-distance-left:9pt;mso-wrap-distance-top:0;mso-wrap-distance-right:9pt;mso-wrap-distance-bottom:0;mso-position-horizontal:absolute;mso-position-horizontal-relative:text;mso-position-vertical:absolute;mso-position-vertical-relative:text;v-text-anchor:top" o:gfxdata="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" fillcolor="white [3201]" strokeweight=".5pt">
+                <v:textbox>
+                  <w:txbxContent>
+                    <w:p>
+                      <w:pPr>
+                        <w:rPr>
+                          <w:lang w:val="en-US"/>
+                        </w:rPr>
+                      </w:pPr>
+                      <w:r>
+                        <w:rPr>
+                          <w:lang w:val="en-US"/>
+                        </w:rPr>
+                        <w:t>Fund Transfer</w:t>
+                      </w:r>
+                    </w:p>
+                  </w:txbxContent>
+                </v:textbox>
+              </v:shape>
+            </w:pict>
+          </mc:Fallback>
+        </mc:AlternateContent>
+      </w:r>
+      <w:r>
+        <w:rPr>
+          <w:noProof/>
+        </w:rPr>
+        <mc:AlternateContent>
+          <mc:Choice Requires="wps">
+            <w:drawing>
+              <wp:anchor distT="0" distB="0" distL="114300" distR="114300" simplePos="0" relativeHeight="251670528" behindDoc="0" locked="0" layoutInCell="1" allowOverlap="1" wp14:anchorId="3C63C275" wp14:editId="493338A8">
+                <wp:simplePos x="0" y="0"/>
+                <wp:positionH relativeFrom="column">
+                  <wp:posOffset>-99060</wp:posOffset>
+                </wp:positionH>
+                <wp:positionV relativeFrom="paragraph">
+                  <wp:posOffset>-243840</wp:posOffset>
+                </wp:positionV>
+                <wp:extent cx="1043940" cy="251460"/>
+                <wp:effectExtent l="0" t="0" r="22860" b="15240"/>
+                <wp:wrapNone/>
+                <wp:docPr id="12" name="Text Box 12"/>
+                <wp:cNvGraphicFramePr/>
+                <a:graphic xmlns:a="http://schemas.openxmlformats.org/drawingml/2006/main">
+                  <a:graphicData uri="http://schemas.microsoft.com/office/word/2010/wordprocessingShape">
+                    <wps:wsp>
+                      <wps:cNvSpPr txBox="1"/>
+                      <wps:spPr>
+                        <a:xfrm>
+                          <a:off x="0" y="0"/>
+                          <a:ext cx="1043940" cy="251460"/>
+                        </a:xfrm>
+                        <a:prstGeom prst="rect">
+                          <a:avLst/>
+                        </a:prstGeom>
+                        <a:solidFill>
+                          <a:schemeClr val="lt1"/>
+                        </a:solidFill>
+                        <a:ln w="6350">
+                          <a:solidFill>
+                            <a:prstClr val="black"/>
+                          </a:solidFill>
+                        </a:ln>
+                      </wps:spPr>
+                      <wps:txbx>
+                        <w:txbxContent>
+                          <w:p>
+                            <w:pPr>
+                              <w:rPr>
+                                <w:lang w:val="en-US"/>
+                              </w:rPr>
+                            </w:pPr>
+                            <w:r>
+                              <w:rPr>
+                                <w:lang w:val="en-US"/>
+                              </w:rPr>
+                              <w:t>Home</w:t>
+                            </w:r>
+                          </w:p>
+                        </w:txbxContent>
+                      </wps:txbx>
+                      <wps:bodyPr rot="0" spcFirstLastPara="0" vertOverflow="overflow" horzOverflow="overflow" vert="horz" wrap="square" lIns="91440" tIns="45720" rIns="91440" bIns="45720" numCol="1" spcCol="0" rtlCol="0" fromWordArt="0" anchor="t" anchorCtr="0" forceAA="0" compatLnSpc="1">
+                        <a:prstTxWarp prst="textNoShape">
+                          <a:avLst/>
+                        </a:prstTxWarp>
+                        <a:noAutofit/>
+                      </wps:bodyPr>
+                    </wps:wsp>
+                  </a:graphicData>
+                </a:graphic>
+              </wp:anchor>
+            </w:drawing>
+          </mc:Choice>
+          <mc:Fallback>
+            <w:pict>
+              <v:shape w14:anchorId="3C63C275" id="Text Box 12" o:spid="_x0000_s1037" type="#_x0000_t202" style="position:absolute;left:0;text-align:left;margin-left:-7.8pt;margin-top:-19.2pt;width:82.2pt;height:19.8pt;z-index:251670528;visibility:visible;mso-wrap-style:square;mso-wrap-distance-left:9pt;mso-wrap-distance-top:0;mso-wrap-distance-right:9pt;mso-wrap-distance-bottom:0;mso-position-horizontal:absolute;mso-position-horizontal-relative:text;mso-position-vertical:absolute;mso-position-vertical-relative:text;v-text-anchor:top" o:gfxdata="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" fillcolor="white [3201]" strokeweight=".5pt">
+                <v:textbox>
+                  <w:txbxContent>
+                    <w:p>
+                      <w:pPr>
+                        <w:rPr>
+                          <w:lang w:val="en-US"/>
+                        </w:rPr>
+                      </w:pPr>
+                      <w:r>
+                        <w:rPr>
+                          <w:lang w:val="en-US"/>
+                        </w:rPr>
+                        <w:t>Home</w:t>
+                      </w:r>
+                    </w:p>
+                  </w:txbxContent>
+                </v:textbox>
+              </v:shape>
+            </w:pict>
+          </mc:Fallback>
+        </mc:AlternateContent>
+      </w:r>
+      <w:r>
+        <w:rPr>
+          <w:noProof/>
+        </w:rPr>
+        <mc:AlternateContent>
+          <mc:Choice Requires="wps">
+            <w:drawing>
+              <wp:anchor distT="0" distB="0" distL="114300" distR="114300" simplePos="0" relativeHeight="251669504" behindDoc="0" locked="0" layoutInCell="1" allowOverlap="1" wp14:anchorId="2E52D2C7" wp14:editId="22B30C6C">
+                <wp:simplePos x="0" y="0"/>
+                <wp:positionH relativeFrom="column">
+                  <wp:posOffset>-358140</wp:posOffset>
+                </wp:positionH>
+                <wp:positionV relativeFrom="paragraph">
+                  <wp:posOffset>-411480</wp:posOffset>
+                </wp:positionV>
+                <wp:extent cx="6530340" cy="533400"/>
+                <wp:effectExtent l="0" t="0" r="22860" b="19050"/>
+                <wp:wrapNone/>
+                <wp:docPr id="11" name="Rectangle 11"/>
+                <wp:cNvGraphicFramePr/>
+                <a:graphic xmlns:a="http://schemas.openxmlformats.org/drawingml/2006/main">
+                  <a:graphicData uri="http://schemas.microsoft.com/office/word/2010/wordprocessingShape">
+                    <wps:wsp>
+                      <wps:cNvSpPr/>
+                      <wps:spPr>
+                        <a:xfrm>
+                          <a:off x="0" y="0"/>
+                          <a:ext cx="6530340" cy="533400"/>
+                        </a:xfrm>
+                        <a:prstGeom prst="rect">
+                          <a:avLst/>
+                        </a:prstGeom>
+                      </wps:spPr>
+                      <wps:style>
+                        <a:lnRef idx="2">
+                          <a:schemeClr val="accent1">
+                            <a:shade val="50000"/>
+                          </a:schemeClr>
+                        </a:lnRef>
+                        <a:fillRef idx="1">
+                          <a:schemeClr val="accent1"/>
+                        </a:fillRef>
+                        <a:effectRef idx="0">
+                          <a:schemeClr val="accent1"/>
+                        </a:effectRef>
+                        <a:fontRef idx="minor">
+                          <a:schemeClr val="lt1"/>
+                        </a:fontRef>
+                      </wps:style>
+                      <wps:bodyPr rot="0" spcFirstLastPara="0" vertOverflow="overflow" horzOverflow="overflow" vert="horz" wrap="square" lIns="91440" tIns="45720" rIns="91440" bIns="45720" numCol="1" spcCol="0" rtlCol="0" fromWordArt="0" anchor="ctr" anchorCtr="0" forceAA="0" compatLnSpc="1">
+                        <a:prstTxWarp prst="textNoShape">
+                          <a:avLst/>
+                        </a:prstTxWarp>
+                        <a:noAutofit/>
+                      </wps:bodyPr>
+                    </wps:wsp>
+                  </a:graphicData>
+                </a:graphic>
+              </wp:anchor>
+            </w:drawing>
+          </mc:Choice>
+          <mc:Fallback>
+            <w:pict>
+              <v:rect w14:anchorId="4A6C4A79" id="Rectangle 11" o:spid="_x0000_s1026" style="position:absolute;margin-left:-28.2pt;margin-top:-32.4pt;width:514.2pt;height:42pt;z-index:251669504;visibility:visible;mso-wrap-style:square;mso-wrap-distance-left:9pt;mso-wrap-distance-top:0;mso-wrap-distance-right:9pt;mso-wrap-distance-bottom:0;mso-position-horizontal:absolute;mso-position-horizontal-relative:text;mso-position-vertical:absolute;mso-position-vertical-relative:text;v-text-anchor:middle" o:gfxdata="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" fillcolor="#4472c4 [3204]" strokecolor="#1f3763 [1604]" strokeweight="1pt"/>
+            </w:pict>
+          </mc:Fallback>
+        </mc:AlternateContent>
+      </w:r>
+    </w:p>
+    <w:p/>
+    <w:p/>
+    <w:p/>
+    <w:p/>
+    <w:p/>
+    <w:p/>
+    <w:p/>
+    <w:p/>
+    <w:p/>
+    <w:p/>
+    <w:p/>
+    <w:p/>
+    <w:p/>
+    <w:p/>
+    <w:p/>
+    <w:p/>
+    <w:p/>
+    <w:p>
+      <w:pPr>
+        <w:tabs>
+          <w:tab w:val="left" w:pos="1248"/>
+        </w:tabs>
+      </w:pPr>
+      <w:r>
+        <w:tab/>
+      </w:r>
+    </w:p>
+    <w:p>
+      <w:r>
+        <w:br w:type="page"/>
+      </w:r>
+    </w:p>
+    <w:p>
+      <w:pPr>
+        <w:tabs>
+          <w:tab w:val="left" w:pos="1248"/>
+        </w:tabs>
+      </w:pPr>
+      <w:r>
+        <w:lastRenderedPageBreak/>
+        <w:t>Balance Enquiry</w:t>
+      </w:r>
+    </w:p>
+    <w:p>
+      <w:pPr>
+        <w:tabs>
+          <w:tab w:val="left" w:pos="1248"/>
+        </w:tabs>
+      </w:pPr>
+      <w:r>
+        <w:rPr>
+          <w:noProof/>
+        </w:rPr>
+        <mc:AlternateContent>
+          <mc:Choice Requires="wps">
+            <w:drawing>
+              <wp:anchor distT="0" distB="0" distL="114300" distR="114300" simplePos="0" relativeHeight="251686912" behindDoc="0" locked="0" layoutInCell="1" allowOverlap="1" wp14:anchorId="1F9C2E07" wp14:editId="15B39C2C">
+                <wp:simplePos x="0" y="0"/>
+                <wp:positionH relativeFrom="column">
+                  <wp:posOffset>784860</wp:posOffset>
+                </wp:positionH>
+                <wp:positionV relativeFrom="paragraph">
+                  <wp:posOffset>2099310</wp:posOffset>
+                </wp:positionV>
+                <wp:extent cx="4533900" cy="2369820"/>
+                <wp:effectExtent l="0" t="0" r="19050" b="11430"/>
+                <wp:wrapNone/>
+                <wp:docPr id="23" name="Text Box 23"/>
+                <wp:cNvGraphicFramePr/>
+                <a:graphic xmlns:a="http://schemas.openxmlformats.org/drawingml/2006/main">
+                  <a:graphicData uri="http://schemas.microsoft.com/office/word/2010/wordprocessingShape">
+                    <wps:wsp>
+                      <wps:cNvSpPr txBox="1"/>
+                      <wps:spPr>
+                        <a:xfrm>
+                          <a:off x="0" y="0"/>
+                          <a:ext cx="4533900" cy="2369820"/>
+                        </a:xfrm>
+                        <a:prstGeom prst="rect">
+                          <a:avLst/>
+                        </a:prstGeom>
+                        <a:solidFill>
+                          <a:schemeClr val="lt1"/>
+                        </a:solidFill>
+                        <a:ln w="6350">
+                          <a:solidFill>
+                            <a:prstClr val="black"/>
+                          </a:solidFill>
+                        </a:ln>
+                      </wps:spPr>
+                      <wps:txbx>
+                        <w:txbxContent>
+                          <w:p>
+                            <w:r>
+                              <w:t>Balance</w:t>
+                            </w:r>
+                          </w:p>
+                        </w:txbxContent>
+                      </wps:txbx>
+                      <wps:bodyPr rot="0" spcFirstLastPara="0" vertOverflow="overflow" horzOverflow="overflow" vert="horz" wrap="square" lIns="91440" tIns="45720" rIns="91440" bIns="45720" numCol="1" spcCol="0" rtlCol="0" fromWordArt="0" anchor="t" anchorCtr="0" forceAA="0" compatLnSpc="1">
+                        <a:prstTxWarp prst="textNoShape">
+                          <a:avLst/>
+                        </a:prstTxWarp>
+                        <a:noAutofit/>
+                      </wps:bodyPr>
+                    </wps:wsp>
+                  </a:graphicData>
+                </a:graphic>
+              </wp:anchor>
+            </w:drawing>
+          </mc:Choice>
+          <mc:Fallback>
+            <w:pict>
+              <v:shape w14:anchorId="1F9C2E07" id="Text Box 23" o:spid="_x0000_s1038" type="#_x0000_t202" style="position:absolute;margin-left:61.8pt;margin-top:165.3pt;width:357pt;height:186.6pt;z-index:251686912;visibility:visible;mso-wrap-style:square;mso-wrap-distance-left:9pt;mso-wrap-distance-top:0;mso-wrap-distance-right:9pt;mso-wrap-distance-bottom:0;mso-position-horizontal:absolute;mso-position-horizontal-relative:text;mso-position-vertical:absolute;mso-position-vertical-relative:text;v-text-anchor:top" o:gfxdata="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" fillcolor="white [3201]" strokeweight=".5pt">
+                <v:textbox>
+                  <w:txbxContent>
+                    <w:p>
+                      <w:r>
+                        <w:t>Balance</w:t>
+                      </w:r>
+                    </w:p>
+                  </w:txbxContent>
+                </v:textbox>
+              </v:shape>
+            </w:pict>
+          </mc:Fallback>
+        </mc:AlternateContent>
+      </w:r>
+      <w:r>
+        <w:rPr>
+          <w:noProof/>
+        </w:rPr>
+        <mc:AlternateContent>
+          <mc:Choice Requires="wps">
+            <w:drawing>
+              <wp:anchor distT="0" distB="0" distL="114300" distR="114300" simplePos="0" relativeHeight="251684864" behindDoc="0" locked="0" layoutInCell="1" allowOverlap="1" wp14:anchorId="4305FC0B" wp14:editId="6E250766">
+                <wp:simplePos x="0" y="0"/>
+                <wp:positionH relativeFrom="margin">
+                  <wp:align>left</wp:align>
+                </wp:positionH>
+                <wp:positionV relativeFrom="paragraph">
+                  <wp:posOffset>80010</wp:posOffset>
+                </wp:positionV>
+                <wp:extent cx="6172200" cy="701040"/>
+                <wp:effectExtent l="0" t="0" r="19050" b="22860"/>
+                <wp:wrapNone/>
+                <wp:docPr id="5" name="Rectangle 5"/>
+                <wp:cNvGraphicFramePr/>
+                <a:graphic xmlns:a="http://schemas.openxmlformats.org/drawingml/2006/main">
+                  <a:graphicData uri="http://schemas.microsoft.com/office/word/2010/wordprocessingShape">
+                    <wps:wsp>
+                      <wps:cNvSpPr/>
+                      <wps:spPr>
+                        <a:xfrm>
+                          <a:off x="0" y="0"/>
+                          <a:ext cx="6172200" cy="701040"/>
+                        </a:xfrm>
+                        <a:prstGeom prst="rect">
+                          <a:avLst/>
+                        </a:prstGeom>
+                      </wps:spPr>
+                      <wps:style>
+                        <a:lnRef idx="2">
+                          <a:schemeClr val="dk1">
+                            <a:shade val="50000"/>
+                          </a:schemeClr>
+                        </a:lnRef>
+                        <a:fillRef idx="1">
+                          <a:schemeClr val="dk1"/>
+                        </a:fillRef>
+                        <a:effectRef idx="0">
+                          <a:schemeClr val="dk1"/>
+                        </a:effectRef>
+                        <a:fontRef idx="minor">
+                          <a:schemeClr val="lt1"/>
+                        </a:fontRef>
+                      </wps:style>
+                      <wps:bodyPr rot="0" spcFirstLastPara="0" vertOverflow="overflow" horzOverflow="overflow" vert="horz" wrap="square" lIns="91440" tIns="45720" rIns="91440" bIns="45720" numCol="1" spcCol="0" rtlCol="0" fromWordArt="0" anchor="ctr" anchorCtr="0" forceAA="0" compatLnSpc="1">
+                        <a:prstTxWarp prst="textNoShape">
+                          <a:avLst/>
+                        </a:prstTxWarp>
+                        <a:noAutofit/>
+                      </wps:bodyPr>
+                    </wps:wsp>
+                  </a:graphicData>
+                </a:graphic>
+              </wp:anchor>
+            </w:drawing>
+          </mc:Choice>
+          <mc:Fallback>
+            <w:pict>
+              <v:rect w14:anchorId="5ACD1884" id="Rectangle 5" o:spid="_x0000_s1026" style="position:absolute;margin-left:0;margin-top:6.3pt;width:486pt;height:55.2pt;z-index:251684864;visibility:visible;mso-wrap-style:square;mso-wrap-distance-left:9pt;mso-wrap-distance-top:0;mso-wrap-distance-right:9pt;mso-wrap-distance-bottom:0;mso-position-horizontal:left;mso-position-horizontal-relative:margin;mso-position-vertical:absolute;mso-position-vertical-relative:text;v-text-anchor:middle" o:gfxdata="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" fillcolor="black [3200]" strokecolor="black [1600]" strokeweight="1pt">
+                <w10:wrap anchorx="margin"/>
+              </v:rect>
+            </w:pict>
+          </mc:Fallback>
+        </mc:AlternateContent>
+      </w:r>
+      <w:r>
+        <w:rPr>
+          <w:noProof/>
+        </w:rPr>
+        <mc:AlternateContent>
+          <mc:Choice Requires="wps">
+            <w:drawing>
+              <wp:anchor distT="0" distB="0" distL="114300" distR="114300" simplePos="0" relativeHeight="251685888" behindDoc="0" locked="0" layoutInCell="1" allowOverlap="1" wp14:anchorId="5CB35015" wp14:editId="1E910A2E">
+                <wp:simplePos x="0" y="0"/>
+                <wp:positionH relativeFrom="column">
+                  <wp:posOffset>160020</wp:posOffset>
+                </wp:positionH>
+                <wp:positionV relativeFrom="paragraph">
+                  <wp:posOffset>240030</wp:posOffset>
+                </wp:positionV>
+                <wp:extent cx="5859780" cy="274320"/>
+                <wp:effectExtent l="0" t="0" r="26670" b="11430"/>
+                <wp:wrapNone/>
+                <wp:docPr id="7" name="Text Box 7"/>
+                <wp:cNvGraphicFramePr/>
+                <a:graphic xmlns:a="http://schemas.openxmlformats.org/drawingml/2006/main">
+                  <a:graphicData uri="http://schemas.microsoft.com/office/word/2010/wordprocessingShape">
+                    <wps:wsp>
+                      <wps:cNvSpPr txBox="1"/>
+                      <wps:spPr>
+                        <a:xfrm>
+                          <a:off x="0" y="0"/>
+                          <a:ext cx="5859780" cy="274320"/>
+                        </a:xfrm>
+                        <a:prstGeom prst="rect">
+                          <a:avLst/>
+                        </a:prstGeom>
+                        <a:solidFill>
+                          <a:schemeClr val="lt1"/>
+                        </a:solidFill>
+                        <a:ln w="6350">
+                          <a:solidFill>
+                            <a:prstClr val="black"/>
+                          </a:solidFill>
+                        </a:ln>
+                      </wps:spPr>
+                      <wps:txbx>
+                        <w:txbxContent>
+                          <w:p>
+                            <w:r>
+                              <w:t>NAVBAR</w:t>
+                            </w:r>
+                          </w:p>
+                        </w:txbxContent>
+                      </wps:txbx>
+                      <wps:bodyPr rot="0" spcFirstLastPara="0" vertOverflow="overflow" horzOverflow="overflow" vert="horz" wrap="square" lIns="91440" tIns="45720" rIns="91440" bIns="45720" numCol="1" spcCol="0" rtlCol="0" fromWordArt="0" anchor="t" anchorCtr="0" forceAA="0" compatLnSpc="1">
+                        <a:prstTxWarp prst="textNoShape">
+                          <a:avLst/>
+                        </a:prstTxWarp>
+                        <a:noAutofit/>
+                      </wps:bodyPr>
+                    </wps:wsp>
+                  </a:graphicData>
+                </a:graphic>
                 <wp14:sizeRelH relativeFrom="margin">
                   <wp14:pctWidth>0</wp14:pctWidth>
                 </wp14:sizeRelH>
@@ -950,7 +1896,85 @@
           </mc:Choice>
           <mc:Fallback>
             <w:pict>
-              <v:rect w14:anchorId="361F5AF6" id="Rectangle 4" o:spid="_x0000_s1026" style="position:absolute;margin-left:45.6pt;margin-top:-22.2pt;width:367.2pt;height:328.8pt;z-index:251662336;visibility:visible;mso-wrap-style:square;mso-width-percent:0;mso-height-percent:0;mso-wrap-distance-left:9pt;mso-wrap-distance-top:0;mso-wrap-distance-right:9pt;mso-wrap-distance-bottom:0;mso-position-horizontal:absolute;mso-position-horizontal-relative:text;mso-position-vertical:absolute;mso-position-vertical-relative:text;mso-width-percent:0;mso-height-percent:0;mso-width-relative:margin;mso-height-relative:margin;v-text-anchor:middle" o:gfxdata="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" fillcolor="#4472c4 [3204]" strokecolor="#1f3763 [1604]" strokeweight="1pt"/>
+              <v:shape w14:anchorId="5CB35015" id="Text Box 7" o:spid="_x0000_s1039" type="#_x0000_t202" style="position:absolute;margin-left:12.6pt;margin-top:18.9pt;width:461.4pt;height:21.6pt;z-index:251685888;visibility:visible;mso-wrap-style:square;mso-width-percent:0;mso-height-percent:0;mso-wrap-distance-left:9pt;mso-wrap-distance-top:0;mso-wrap-distance-right:9pt;mso-wrap-distance-bottom:0;mso-position-horizontal:absolute;mso-position-horizontal-relative:text;mso-position-vertical:absolute;mso-position-vertical-relative:text;mso-width-percent:0;mso-height-percent:0;mso-width-relative:margin;mso-height-relative:margin;v-text-anchor:top" o:gfxdata="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" fillcolor="white [3201]" strokeweight=".5pt">
+                <v:textbox>
+                  <w:txbxContent>
+                    <w:p>
+                      <w:r>
+                        <w:t>NAVBAR</w:t>
+                      </w:r>
+                    </w:p>
+                  </w:txbxContent>
+                </v:textbox>
+              </v:shape>
+            </w:pict>
+          </mc:Fallback>
+        </mc:AlternateContent>
+      </w:r>
+      <w:r>
+        <w:rPr>
+          <w:noProof/>
+        </w:rPr>
+        <mc:AlternateContent>
+          <mc:Choice Requires="wps">
+            <w:drawing>
+              <wp:anchor distT="0" distB="0" distL="114300" distR="114300" simplePos="0" relativeHeight="251683840" behindDoc="0" locked="0" layoutInCell="1" allowOverlap="1" wp14:anchorId="00A5E775" wp14:editId="4FFBB6FF">
+                <wp:simplePos x="0" y="0"/>
+                <wp:positionH relativeFrom="column">
+                  <wp:posOffset>-7620</wp:posOffset>
+                </wp:positionH>
+                <wp:positionV relativeFrom="paragraph">
+                  <wp:posOffset>41910</wp:posOffset>
+                </wp:positionV>
+                <wp:extent cx="6172200" cy="5722620"/>
+                <wp:effectExtent l="0" t="0" r="19050" b="11430"/>
+                <wp:wrapNone/>
+                <wp:docPr id="4" name="Rectangle 4"/>
+                <wp:cNvGraphicFramePr/>
+                <a:graphic xmlns:a="http://schemas.openxmlformats.org/drawingml/2006/main">
+                  <a:graphicData uri="http://schemas.microsoft.com/office/word/2010/wordprocessingShape">
+                    <wps:wsp>
+                      <wps:cNvSpPr/>
+                      <wps:spPr>
+                        <a:xfrm>
+                          <a:off x="0" y="0"/>
+                          <a:ext cx="6172200" cy="5722620"/>
+                        </a:xfrm>
+                        <a:prstGeom prst="rect">
+                          <a:avLst/>
+                        </a:prstGeom>
+                      </wps:spPr>
+                      <wps:style>
+                        <a:lnRef idx="2">
+                          <a:schemeClr val="accent1">
+                            <a:shade val="50000"/>
+                          </a:schemeClr>
+                        </a:lnRef>
+                        <a:fillRef idx="1">
+                          <a:schemeClr val="accent1"/>
+                        </a:fillRef>
+                        <a:effectRef idx="0">
+                          <a:schemeClr val="accent1"/>
+                        </a:effectRef>
+                        <a:fontRef idx="minor">
+                          <a:schemeClr val="lt1"/>
+                        </a:fontRef>
+                      </wps:style>
+                      <wps:bodyPr rot="0" spcFirstLastPara="0" vertOverflow="overflow" horzOverflow="overflow" vert="horz" wrap="square" lIns="91440" tIns="45720" rIns="91440" bIns="45720" numCol="1" spcCol="0" rtlCol="0" fromWordArt="0" anchor="ctr" anchorCtr="0" forceAA="0" compatLnSpc="1">
+                        <a:prstTxWarp prst="textNoShape">
+                          <a:avLst/>
+                        </a:prstTxWarp>
+                        <a:noAutofit/>
+                      </wps:bodyPr>
+                    </wps:wsp>
+                  </a:graphicData>
+                </a:graphic>
+              </wp:anchor>
+            </w:drawing>
+          </mc:Choice>
+          <mc:Fallback>
+            <w:pict>
+              <v:rect w14:anchorId="32B92FE6" id="Rectangle 4" o:spid="_x0000_s1026" style="position:absolute;margin-left:-.6pt;margin-top:3.3pt;width:486pt;height:450.6pt;z-index:251683840;visibility:visible;mso-wrap-style:square;mso-wrap-distance-left:9pt;mso-wrap-distance-top:0;mso-wrap-distance-right:9pt;mso-wrap-distance-bottom:0;mso-position-horizontal:absolute;mso-position-horizontal-relative:text;mso-position-vertical:absolute;mso-position-vertical-relative:text;v-text-anchor:middle" o:gfxdata="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" fillcolor="#4472c4 [3204]" strokecolor="#1f3763 [1604]" strokeweight="1pt"/>
             </w:pict>
           </mc:Fallback>
         </mc:AlternateContent>
@@ -964,6 +1988,56 @@
     </w:sectPr>
   </w:body>
 </w:document>
+</file>
+
+<file path=word/endnotes.xml><?xml version="1.0" encoding="utf-8"?>
+<w:endnotes xmlns:wpc="http://schemas.microsoft.com/office/word/2010/wordprocessingCanvas" xmlns:cx="http://schemas.microsoft.com/office/drawing/2014/chartex" xmlns:cx1="http://schemas.microsoft.com/office/drawing/2015/9/8/chartex" xmlns:cx2="http://schemas.microsoft.com/office/drawing/2015/10/21/chartex" xmlns:cx3="http://schemas.microsoft.com/office/drawing/2016/5/9/chartex" xmlns:cx4="http://schemas.microsoft.com/office/drawing/2016/5/10/chartex" xmlns:cx5="http://schemas.microsoft.com/office/drawing/2016/5/11/chartex" xmlns:cx6="http://schemas.microsoft.com/office/drawing/2016/5/12/chartex" xmlns:cx7="http://schemas.microsoft.com/office/drawing/2016/5/13/chartex" xmlns:cx8="http://schemas.microsoft.com/office/drawing/2016/5/14/chartex" xmlns:mc="http://schemas.openxmlformats.org/markup-compatibility/2006" xmlns:aink="http://schemas.microsoft.com/office/drawing/2016/ink" xmlns:am3d="http://schemas.microsoft.com/office/drawing/2017/model3d" xmlns:o="urn:schemas-microsoft-com:office:office" xmlns:r="http://schemas.openxmlformats.org/officeDocument/2006/relationships" xmlns:m="http://schemas.openxmlformats.org/officeDocument/2006/math" xmlns:v="urn:schemas-microsoft-com:vml" xmlns:wp14="http://schemas.microsoft.com/office/word/2010/wordprocessingDrawing" xmlns:wp="http://schemas.openxmlformats.org/drawingml/2006/wordprocessingDrawing" xmlns:w10="urn:schemas-microsoft-com:office:word" xmlns:w="http://schemas.openxmlformats.org/wordprocessingml/2006/main" xmlns:w14="http://schemas.microsoft.com/office/word/2010/wordml" xmlns:w15="http://schemas.microsoft.com/office/word/2012/wordml" xmlns:w16cex="http://schemas.microsoft.com/office/word/2018/wordml/cex" xmlns:w16cid="http://schemas.microsoft.com/office/word/2016/wordml/cid" xmlns:w16="http://schemas.microsoft.com/office/word/2018/wordml" xmlns:w16sdtdh="http://schemas.microsoft.com/office/word/2020/wordml/sdtdatahash" xmlns:w16se="http://schemas.microsoft.com/office/word/2015/wordml/symex" xmlns:wpg="http://schemas.microsoft.com/office/word/2010/wordprocessingGroup" xmlns:wpi="http://schemas.microsoft.com/office/word/2010/wordprocessingInk" xmlns:wne="http://schemas.microsoft.com/office/word/2006/wordml" xmlns:wps="http://schemas.microsoft.com/office/word/2010/wordprocessingShape" mc:Ignorable="w14 w15 w16se w16cid w16 w16cex w16sdtdh wp14">
+  <w:endnote w:type="separator" w:id="-1">
+    <w:p>
+      <w:pPr>
+        <w:spacing w:after="0" w:line="240" w:lineRule="auto"/>
+      </w:pPr>
+      <w:r>
+        <w:separator/>
+      </w:r>
+    </w:p>
+  </w:endnote>
+  <w:endnote w:type="continuationSeparator" w:id="0">
+    <w:p>
+      <w:pPr>
+        <w:spacing w:after="0" w:line="240" w:lineRule="auto"/>
+      </w:pPr>
+      <w:r>
+        <w:continuationSeparator/>
+      </w:r>
+    </w:p>
+  </w:endnote>
+</w:endnotes>
+</file>
+
+<file path=word/footnotes.xml><?xml version="1.0" encoding="utf-8"?>
+<w:footnotes xmlns:wpc="http://schemas.microsoft.com/office/word/2010/wordprocessingCanvas" xmlns:cx="http://schemas.microsoft.com/office/drawing/2014/chartex" xmlns:cx1="http://schemas.microsoft.com/office/drawing/2015/9/8/chartex" xmlns:cx2="http://schemas.microsoft.com/office/drawing/2015/10/21/chartex" xmlns:cx3="http://schemas.microsoft.com/office/drawing/2016/5/9/chartex" xmlns:cx4="http://schemas.microsoft.com/office/drawing/2016/5/10/chartex" xmlns:cx5="http://schemas.microsoft.com/office/drawing/2016/5/11/chartex" xmlns:cx6="http://schemas.microsoft.com/office/drawing/2016/5/12/chartex" xmlns:cx7="http://schemas.microsoft.com/office/drawing/2016/5/13/chartex" xmlns:cx8="http://schemas.microsoft.com/office/drawing/2016/5/14/chartex" xmlns:mc="http://schemas.openxmlformats.org/markup-compatibility/2006" xmlns:aink="http://schemas.microsoft.com/office/drawing/2016/ink" xmlns:am3d="http://schemas.microsoft.com/office/drawing/2017/model3d" xmlns:o="urn:schemas-microsoft-com:office:office" xmlns:r="http://schemas.openxmlformats.org/officeDocument/2006/relationships" xmlns:m="http://schemas.openxmlformats.org/officeDocument/2006/math" xmlns:v="urn:schemas-microsoft-com:vml" xmlns:wp14="http://schemas.microsoft.com/office/word/2010/wordprocessingDrawing" xmlns:wp="http://schemas.openxmlformats.org/drawingml/2006/wordprocessingDrawing" xmlns:w10="urn:schemas-microsoft-com:office:word" xmlns:w="http://schemas.openxmlformats.org/wordprocessingml/2006/main" xmlns:w14="http://schemas.microsoft.com/office/word/2010/wordml" xmlns:w15="http://schemas.microsoft.com/office/word/2012/wordml" xmlns:w16cex="http://schemas.microsoft.com/office/word/2018/wordml/cex" xmlns:w16cid="http://schemas.microsoft.com/office/word/2016/wordml/cid" xmlns:w16="http://schemas.microsoft.com/office/word/2018/wordml" xmlns:w16sdtdh="http://schemas.microsoft.com/office/word/2020/wordml/sdtdatahash" xmlns:w16se="http://schemas.microsoft.com/office/word/2015/wordml/symex" xmlns:wpg="http://schemas.microsoft.com/office/word/2010/wordprocessingGroup" xmlns:wpi="http://schemas.microsoft.com/office/word/2010/wordprocessingInk" xmlns:wne="http://schemas.microsoft.com/office/word/2006/wordml" xmlns:wps="http://schemas.microsoft.com/office/word/2010/wordprocessingShape" mc:Ignorable="w14 w15 w16se w16cid w16 w16cex w16sdtdh wp14">
+  <w:footnote w:type="separator" w:id="-1">
+    <w:p>
+      <w:pPr>
+        <w:spacing w:after="0" w:line="240" w:lineRule="auto"/>
+      </w:pPr>
+      <w:r>
+        <w:separator/>
+      </w:r>
+    </w:p>
+  </w:footnote>
+  <w:footnote w:type="continuationSeparator" w:id="0">
+    <w:p>
+      <w:pPr>
+        <w:spacing w:after="0" w:line="240" w:lineRule="auto"/>
+      </w:pPr>
+      <w:r>
+        <w:continuationSeparator/>
+      </w:r>
+    </w:p>
+  </w:footnote>
+</w:footnotes>
 </file>
 
 <file path=word/styles.xml><?xml version="1.0" encoding="utf-8"?>
@@ -1392,6 +2466,50 @@
     <w:semiHidden/>
     <w:unhideWhenUsed/>
   </w:style>
+  <w:style w:type="paragraph" w:styleId="Header">
+    <w:name w:val="header"/>
+    <w:basedOn w:val="Normal"/>
+    <w:link w:val="HeaderChar"/>
+    <w:uiPriority w:val="99"/>
+    <w:unhideWhenUsed/>
+    <w:rsid w:val="0047474D"/>
+    <w:pPr>
+      <w:tabs>
+        <w:tab w:val="center" w:pos="4513"/>
+        <w:tab w:val="right" w:pos="9026"/>
+      </w:tabs>
+      <w:spacing w:after="0" w:line="240" w:lineRule="auto"/>
+    </w:pPr>
+  </w:style>
+  <w:style w:type="character" w:customStyle="1" w:styleId="HeaderChar">
+    <w:name w:val="Header Char"/>
+    <w:basedOn w:val="DefaultParagraphFont"/>
+    <w:link w:val="Header"/>
+    <w:uiPriority w:val="99"/>
+    <w:rsid w:val="0047474D"/>
+  </w:style>
+  <w:style w:type="paragraph" w:styleId="Footer">
+    <w:name w:val="footer"/>
+    <w:basedOn w:val="Normal"/>
+    <w:link w:val="FooterChar"/>
+    <w:uiPriority w:val="99"/>
+    <w:unhideWhenUsed/>
+    <w:rsid w:val="0047474D"/>
+    <w:pPr>
+      <w:tabs>
+        <w:tab w:val="center" w:pos="4513"/>
+        <w:tab w:val="right" w:pos="9026"/>
+      </w:tabs>
+      <w:spacing w:after="0" w:line="240" w:lineRule="auto"/>
+    </w:pPr>
+  </w:style>
+  <w:style w:type="character" w:customStyle="1" w:styleId="FooterChar">
+    <w:name w:val="Footer Char"/>
+    <w:basedOn w:val="DefaultParagraphFont"/>
+    <w:link w:val="Footer"/>
+    <w:uiPriority w:val="99"/>
+    <w:rsid w:val="0047474D"/>
+  </w:style>
 </w:styles>
 </file>
 
